--- a/Linux_Learnings.docx
+++ b/Linux_Learnings.docx
@@ -4765,6 +4765,1147 @@
     </w:p>
     <w:p>
       <w:pPr>
+        <w:pStyle w:val="Heading4"/>
+        <w:shd w:val="clear" w:color="auto" w:fill="FFFFFF"/>
+        <w:spacing w:before="0" w:after="96"/>
+        <w:jc w:val="center"/>
+        <w:rPr>
+          <w:rFonts w:ascii="Arial" w:hAnsi="Arial" w:cs="Arial"/>
+          <w:color w:val="61665A"/>
+          <w:sz w:val="21"/>
+          <w:szCs w:val="21"/>
+        </w:rPr>
+      </w:pPr>
+      <w:r>
+        <w:rPr>
+          <w:rFonts w:ascii="Arial" w:hAnsi="Arial" w:cs="Arial"/>
+          <w:color w:val="61665A"/>
+          <w:sz w:val="21"/>
+          <w:szCs w:val="21"/>
+        </w:rPr>
+        <w:t>IMPORTANT FACTS ABOUT FILENAMES</w:t>
+      </w:r>
+    </w:p>
+    <w:p>
+      <w:pPr>
+        <w:pStyle w:val="first-para"/>
+        <w:shd w:val="clear" w:color="auto" w:fill="FFFFFF"/>
+        <w:spacing w:before="0" w:beforeAutospacing="0" w:after="0" w:afterAutospacing="0"/>
+        <w:rPr>
+          <w:rFonts w:ascii="Arial" w:hAnsi="Arial" w:cs="Arial"/>
+          <w:color w:val="494B43"/>
+          <w:sz w:val="21"/>
+          <w:szCs w:val="21"/>
+        </w:rPr>
+      </w:pPr>
+      <w:r>
+        <w:rPr>
+          <w:rFonts w:ascii="Arial" w:hAnsi="Arial" w:cs="Arial"/>
+          <w:color w:val="494B43"/>
+          <w:sz w:val="21"/>
+          <w:szCs w:val="21"/>
+        </w:rPr>
+        <w:t>On Linux systems, files are named in a manner similar to that of other systems such as Windows, but there are some important differences.</w:t>
+      </w:r>
+    </w:p>
+    <w:p>
+      <w:pPr>
+        <w:pStyle w:val="first-para"/>
+        <w:numPr>
+          <w:ilvl w:val="0"/>
+          <w:numId w:val="6"/>
+        </w:numPr>
+        <w:shd w:val="clear" w:color="auto" w:fill="FFFFFF"/>
+        <w:spacing w:before="0" w:beforeAutospacing="0" w:after="0" w:afterAutospacing="0"/>
+        <w:ind w:left="0"/>
+        <w:rPr>
+          <w:rFonts w:ascii="Arial" w:hAnsi="Arial" w:cs="Arial"/>
+          <w:color w:val="494B43"/>
+          <w:sz w:val="26"/>
+          <w:szCs w:val="26"/>
+        </w:rPr>
+      </w:pPr>
+      <w:r>
+        <w:rPr>
+          <w:rFonts w:ascii="Arial" w:hAnsi="Arial" w:cs="Arial"/>
+          <w:color w:val="494B43"/>
+          <w:sz w:val="26"/>
+          <w:szCs w:val="26"/>
+        </w:rPr>
+        <w:t>Filenames that begin with a period character are hidden. This only means that </w:t>
+      </w:r>
+      <w:r>
+        <w:rPr>
+          <w:rStyle w:val="HTMLTypewriter"/>
+          <w:color w:val="494B43"/>
+          <w:sz w:val="23"/>
+          <w:szCs w:val="23"/>
+        </w:rPr>
+        <w:t>ls</w:t>
+      </w:r>
+      <w:r>
+        <w:rPr>
+          <w:rFonts w:ascii="Arial" w:hAnsi="Arial" w:cs="Arial"/>
+          <w:color w:val="494B43"/>
+          <w:sz w:val="26"/>
+          <w:szCs w:val="26"/>
+        </w:rPr>
+        <w:t> will not list them unless you say </w:t>
+      </w:r>
+      <w:r>
+        <w:rPr>
+          <w:rStyle w:val="HTMLTypewriter"/>
+          <w:color w:val="494B43"/>
+          <w:sz w:val="23"/>
+          <w:szCs w:val="23"/>
+        </w:rPr>
+        <w:t>ls -a</w:t>
+      </w:r>
+      <w:r>
+        <w:rPr>
+          <w:rFonts w:ascii="Arial" w:hAnsi="Arial" w:cs="Arial"/>
+          <w:color w:val="494B43"/>
+          <w:sz w:val="26"/>
+          <w:szCs w:val="26"/>
+        </w:rPr>
+        <w:t>. When your account was created, several hidden files were placed in your home directory to configure things for your account. In </w:t>
+      </w:r>
+      <w:hyperlink r:id="rId17" w:anchor="337" w:tgtFrame="_parent" w:history="1">
+        <w:r>
+          <w:rPr>
+            <w:rStyle w:val="Hyperlink"/>
+            <w:rFonts w:ascii="Arial" w:hAnsi="Arial" w:cs="Arial"/>
+            <w:color w:val="115687"/>
+            <w:sz w:val="26"/>
+            <w:szCs w:val="26"/>
+          </w:rPr>
+          <w:t>Chapter 11</w:t>
+        </w:r>
+      </w:hyperlink>
+      <w:r>
+        <w:rPr>
+          <w:rFonts w:ascii="Arial" w:hAnsi="Arial" w:cs="Arial"/>
+          <w:color w:val="494B43"/>
+          <w:sz w:val="26"/>
+          <w:szCs w:val="26"/>
+        </w:rPr>
+        <w:t> we will take a closer look at some of these files to see how you can customize your environment. In addition, some applications place their configuration and settings files in your home directory as hidden files.</w:t>
+      </w:r>
+    </w:p>
+    <w:p>
+      <w:pPr>
+        <w:pStyle w:val="first-para"/>
+        <w:numPr>
+          <w:ilvl w:val="0"/>
+          <w:numId w:val="6"/>
+        </w:numPr>
+        <w:shd w:val="clear" w:color="auto" w:fill="FFFFFF"/>
+        <w:spacing w:before="0" w:beforeAutospacing="0" w:after="0" w:afterAutospacing="0"/>
+        <w:ind w:left="0"/>
+        <w:rPr>
+          <w:rFonts w:ascii="Arial" w:hAnsi="Arial" w:cs="Arial"/>
+          <w:color w:val="494B43"/>
+          <w:sz w:val="26"/>
+          <w:szCs w:val="26"/>
+        </w:rPr>
+      </w:pPr>
+      <w:r>
+        <w:rPr>
+          <w:rFonts w:ascii="Arial" w:hAnsi="Arial" w:cs="Arial"/>
+          <w:color w:val="494B43"/>
+          <w:sz w:val="26"/>
+          <w:szCs w:val="26"/>
+        </w:rPr>
+        <w:t>Filenames and commands in Linux, like Unix, are case sensitive. The filenames </w:t>
+      </w:r>
+      <w:r>
+        <w:rPr>
+          <w:rFonts w:ascii="Arial" w:hAnsi="Arial" w:cs="Arial"/>
+          <w:i/>
+          <w:iCs/>
+          <w:color w:val="494B43"/>
+          <w:sz w:val="26"/>
+          <w:szCs w:val="26"/>
+        </w:rPr>
+        <w:t>File1</w:t>
+      </w:r>
+      <w:r>
+        <w:rPr>
+          <w:rFonts w:ascii="Arial" w:hAnsi="Arial" w:cs="Arial"/>
+          <w:color w:val="494B43"/>
+          <w:sz w:val="26"/>
+          <w:szCs w:val="26"/>
+        </w:rPr>
+        <w:t> and </w:t>
+      </w:r>
+      <w:r>
+        <w:rPr>
+          <w:rFonts w:ascii="Arial" w:hAnsi="Arial" w:cs="Arial"/>
+          <w:i/>
+          <w:iCs/>
+          <w:color w:val="494B43"/>
+          <w:sz w:val="26"/>
+          <w:szCs w:val="26"/>
+        </w:rPr>
+        <w:t>file1</w:t>
+      </w:r>
+      <w:r>
+        <w:rPr>
+          <w:rFonts w:ascii="Arial" w:hAnsi="Arial" w:cs="Arial"/>
+          <w:color w:val="494B43"/>
+          <w:sz w:val="26"/>
+          <w:szCs w:val="26"/>
+        </w:rPr>
+        <w:t> refer to different files.</w:t>
+      </w:r>
+    </w:p>
+    <w:p>
+      <w:pPr>
+        <w:pStyle w:val="first-para"/>
+        <w:numPr>
+          <w:ilvl w:val="0"/>
+          <w:numId w:val="6"/>
+        </w:numPr>
+        <w:shd w:val="clear" w:color="auto" w:fill="FFFFFF"/>
+        <w:spacing w:before="0" w:beforeAutospacing="0" w:after="0" w:afterAutospacing="0"/>
+        <w:ind w:left="0"/>
+        <w:rPr>
+          <w:rFonts w:ascii="Arial" w:hAnsi="Arial" w:cs="Arial"/>
+          <w:color w:val="494B43"/>
+          <w:sz w:val="26"/>
+          <w:szCs w:val="26"/>
+        </w:rPr>
+      </w:pPr>
+      <w:r>
+        <w:rPr>
+          <w:rFonts w:ascii="Arial" w:hAnsi="Arial" w:cs="Arial"/>
+          <w:color w:val="494B43"/>
+          <w:sz w:val="26"/>
+          <w:szCs w:val="26"/>
+        </w:rPr>
+        <w:t>Though Linux supports long filenames that may contain embedded spaces and punctuation characters, limit the punctuation characters in the names of files you create to period, dash, and underscore. </w:t>
+      </w:r>
+      <w:r>
+        <w:rPr>
+          <w:rFonts w:ascii="Arial" w:hAnsi="Arial" w:cs="Arial"/>
+          <w:i/>
+          <w:iCs/>
+          <w:color w:val="494B43"/>
+          <w:sz w:val="26"/>
+          <w:szCs w:val="26"/>
+        </w:rPr>
+        <w:t>Most important, do not embed spaces in filenames.</w:t>
+      </w:r>
+      <w:r>
+        <w:rPr>
+          <w:rFonts w:ascii="Arial" w:hAnsi="Arial" w:cs="Arial"/>
+          <w:color w:val="494B43"/>
+          <w:sz w:val="26"/>
+          <w:szCs w:val="26"/>
+        </w:rPr>
+        <w:t> If you want to represent spaces between words in a filename, use underscore characters. You will thank yourself later.</w:t>
+      </w:r>
+    </w:p>
+    <w:p>
+      <w:pPr>
+        <w:pStyle w:val="first-para"/>
+        <w:numPr>
+          <w:ilvl w:val="0"/>
+          <w:numId w:val="6"/>
+        </w:numPr>
+        <w:shd w:val="clear" w:color="auto" w:fill="FFFFFF"/>
+        <w:spacing w:before="0" w:beforeAutospacing="0" w:after="0" w:afterAutospacing="0"/>
+        <w:ind w:left="0"/>
+        <w:rPr>
+          <w:rFonts w:ascii="Arial" w:hAnsi="Arial" w:cs="Arial"/>
+          <w:color w:val="494B43"/>
+          <w:sz w:val="26"/>
+          <w:szCs w:val="26"/>
+        </w:rPr>
+      </w:pPr>
+      <w:r>
+        <w:rPr>
+          <w:rFonts w:ascii="Arial" w:hAnsi="Arial" w:cs="Arial"/>
+          <w:color w:val="494B43"/>
+          <w:sz w:val="26"/>
+          <w:szCs w:val="26"/>
+        </w:rPr>
+        <w:t>Linux has no concept of a "file extension" like some other operating systems. You may name files any way you like. The contents or purpose of a file is determined by other means. Although Unix-like operating systems don't use file extensions to determine the contents/purpose of files, many application programs do.</w:t>
+      </w:r>
+    </w:p>
+    <w:p>
+      <w:pPr>
+        <w:shd w:val="clear" w:color="auto" w:fill="FFFFFF"/>
+        <w:tabs>
+          <w:tab w:val="left" w:pos="916"/>
+          <w:tab w:val="left" w:pos="1832"/>
+          <w:tab w:val="left" w:pos="2748"/>
+          <w:tab w:val="left" w:pos="3664"/>
+          <w:tab w:val="left" w:pos="4580"/>
+          <w:tab w:val="left" w:pos="5496"/>
+          <w:tab w:val="left" w:pos="6412"/>
+          <w:tab w:val="left" w:pos="7328"/>
+          <w:tab w:val="left" w:pos="8244"/>
+          <w:tab w:val="left" w:pos="9160"/>
+          <w:tab w:val="left" w:pos="10076"/>
+          <w:tab w:val="left" w:pos="10992"/>
+          <w:tab w:val="left" w:pos="11908"/>
+          <w:tab w:val="left" w:pos="12824"/>
+          <w:tab w:val="left" w:pos="13740"/>
+          <w:tab w:val="left" w:pos="14656"/>
+        </w:tabs>
+        <w:spacing w:before="96" w:after="0" w:line="240" w:lineRule="auto"/>
+        <w:rPr>
+          <w:rFonts w:ascii="Arial" w:hAnsi="Arial" w:cs="Arial"/>
+          <w:color w:val="494B43"/>
+          <w:sz w:val="26"/>
+          <w:szCs w:val="26"/>
+        </w:rPr>
+      </w:pPr>
+    </w:p>
+    <w:p>
+      <w:pPr>
+        <w:shd w:val="clear" w:color="auto" w:fill="FFFFFF"/>
+        <w:tabs>
+          <w:tab w:val="left" w:pos="916"/>
+          <w:tab w:val="left" w:pos="1832"/>
+          <w:tab w:val="left" w:pos="2748"/>
+          <w:tab w:val="left" w:pos="3664"/>
+          <w:tab w:val="left" w:pos="4580"/>
+          <w:tab w:val="left" w:pos="5496"/>
+          <w:tab w:val="left" w:pos="6412"/>
+          <w:tab w:val="left" w:pos="7328"/>
+          <w:tab w:val="left" w:pos="8244"/>
+          <w:tab w:val="left" w:pos="9160"/>
+          <w:tab w:val="left" w:pos="10076"/>
+          <w:tab w:val="left" w:pos="10992"/>
+          <w:tab w:val="left" w:pos="11908"/>
+          <w:tab w:val="left" w:pos="12824"/>
+          <w:tab w:val="left" w:pos="13740"/>
+          <w:tab w:val="left" w:pos="14656"/>
+        </w:tabs>
+        <w:spacing w:before="96" w:after="0" w:line="240" w:lineRule="auto"/>
+        <w:rPr>
+          <w:rFonts w:ascii="Arial" w:hAnsi="Arial" w:cs="Arial"/>
+          <w:color w:val="494B43"/>
+          <w:sz w:val="26"/>
+          <w:szCs w:val="26"/>
+        </w:rPr>
+      </w:pPr>
+    </w:p>
+    <w:p>
+      <w:pPr>
+        <w:pStyle w:val="first-para"/>
+        <w:numPr>
+          <w:ilvl w:val="0"/>
+          <w:numId w:val="7"/>
+        </w:numPr>
+        <w:shd w:val="clear" w:color="auto" w:fill="FFFFFF"/>
+        <w:spacing w:before="0" w:beforeAutospacing="0" w:after="0" w:afterAutospacing="0"/>
+        <w:rPr>
+          <w:rFonts w:ascii="Arial" w:hAnsi="Arial" w:cs="Arial"/>
+          <w:color w:val="494B43"/>
+          <w:sz w:val="26"/>
+          <w:szCs w:val="26"/>
+        </w:rPr>
+      </w:pPr>
+      <w:r>
+        <w:rPr>
+          <w:rStyle w:val="HTMLTypewriter"/>
+          <w:b/>
+          <w:bCs/>
+          <w:color w:val="494B43"/>
+          <w:sz w:val="23"/>
+          <w:szCs w:val="23"/>
+        </w:rPr>
+        <w:t>ls</w:t>
+      </w:r>
+      <w:r>
+        <w:rPr>
+          <w:rFonts w:ascii="Arial" w:hAnsi="Arial" w:cs="Arial"/>
+          <w:color w:val="494B43"/>
+          <w:sz w:val="26"/>
+          <w:szCs w:val="26"/>
+        </w:rPr>
+        <w:t> List directory contents</w:t>
+      </w:r>
+    </w:p>
+    <w:p>
+      <w:pPr>
+        <w:pStyle w:val="first-para"/>
+        <w:numPr>
+          <w:ilvl w:val="0"/>
+          <w:numId w:val="7"/>
+        </w:numPr>
+        <w:shd w:val="clear" w:color="auto" w:fill="FFFFFF"/>
+        <w:spacing w:before="0" w:beforeAutospacing="0" w:after="0" w:afterAutospacing="0"/>
+        <w:rPr>
+          <w:rFonts w:ascii="Arial" w:hAnsi="Arial" w:cs="Arial"/>
+          <w:color w:val="494B43"/>
+          <w:sz w:val="26"/>
+          <w:szCs w:val="26"/>
+        </w:rPr>
+      </w:pPr>
+      <w:r>
+        <w:rPr>
+          <w:rStyle w:val="HTMLTypewriter"/>
+          <w:b/>
+          <w:bCs/>
+          <w:color w:val="494B43"/>
+          <w:sz w:val="23"/>
+          <w:szCs w:val="23"/>
+        </w:rPr>
+        <w:t>file</w:t>
+      </w:r>
+      <w:r>
+        <w:rPr>
+          <w:rFonts w:ascii="Arial" w:hAnsi="Arial" w:cs="Arial"/>
+          <w:color w:val="494B43"/>
+          <w:sz w:val="26"/>
+          <w:szCs w:val="26"/>
+        </w:rPr>
+        <w:t> Determine file type</w:t>
+      </w:r>
+    </w:p>
+    <w:p>
+      <w:pPr>
+        <w:pStyle w:val="first-para"/>
+        <w:numPr>
+          <w:ilvl w:val="0"/>
+          <w:numId w:val="7"/>
+        </w:numPr>
+        <w:shd w:val="clear" w:color="auto" w:fill="FFFFFF"/>
+        <w:spacing w:before="0" w:beforeAutospacing="0" w:after="0" w:afterAutospacing="0"/>
+        <w:rPr>
+          <w:rFonts w:ascii="Arial" w:hAnsi="Arial" w:cs="Arial"/>
+          <w:color w:val="494B43"/>
+          <w:sz w:val="26"/>
+          <w:szCs w:val="26"/>
+        </w:rPr>
+      </w:pPr>
+      <w:r>
+        <w:rPr>
+          <w:rStyle w:val="HTMLTypewriter"/>
+          <w:b/>
+          <w:bCs/>
+          <w:color w:val="494B43"/>
+          <w:sz w:val="23"/>
+          <w:szCs w:val="23"/>
+        </w:rPr>
+        <w:t>less</w:t>
+      </w:r>
+      <w:r>
+        <w:rPr>
+          <w:rFonts w:ascii="Arial" w:hAnsi="Arial" w:cs="Arial"/>
+          <w:color w:val="494B43"/>
+          <w:sz w:val="26"/>
+          <w:szCs w:val="26"/>
+        </w:rPr>
+        <w:t> View file contents</w:t>
+      </w:r>
+    </w:p>
+    <w:p>
+      <w:pPr>
+        <w:shd w:val="clear" w:color="auto" w:fill="FFFFFF"/>
+        <w:tabs>
+          <w:tab w:val="left" w:pos="916"/>
+          <w:tab w:val="left" w:pos="1832"/>
+          <w:tab w:val="left" w:pos="2748"/>
+          <w:tab w:val="left" w:pos="3664"/>
+          <w:tab w:val="left" w:pos="4580"/>
+          <w:tab w:val="left" w:pos="5496"/>
+          <w:tab w:val="left" w:pos="6412"/>
+          <w:tab w:val="left" w:pos="7328"/>
+          <w:tab w:val="left" w:pos="8244"/>
+          <w:tab w:val="left" w:pos="9160"/>
+          <w:tab w:val="left" w:pos="10076"/>
+          <w:tab w:val="left" w:pos="10992"/>
+          <w:tab w:val="left" w:pos="11908"/>
+          <w:tab w:val="left" w:pos="12824"/>
+          <w:tab w:val="left" w:pos="13740"/>
+          <w:tab w:val="left" w:pos="14656"/>
+        </w:tabs>
+        <w:spacing w:before="96" w:after="0" w:line="240" w:lineRule="auto"/>
+        <w:rPr>
+          <w:rFonts w:ascii="Arial" w:hAnsi="Arial" w:cs="Arial"/>
+          <w:color w:val="494B43"/>
+          <w:sz w:val="26"/>
+          <w:szCs w:val="26"/>
+        </w:rPr>
+      </w:pPr>
+    </w:p>
+    <w:p>
+      <w:pPr>
+        <w:shd w:val="clear" w:color="auto" w:fill="FFFFFF"/>
+        <w:tabs>
+          <w:tab w:val="left" w:pos="916"/>
+          <w:tab w:val="left" w:pos="1832"/>
+          <w:tab w:val="left" w:pos="2748"/>
+          <w:tab w:val="left" w:pos="3664"/>
+          <w:tab w:val="left" w:pos="4580"/>
+          <w:tab w:val="left" w:pos="5496"/>
+          <w:tab w:val="left" w:pos="6412"/>
+          <w:tab w:val="left" w:pos="7328"/>
+          <w:tab w:val="left" w:pos="8244"/>
+          <w:tab w:val="left" w:pos="9160"/>
+          <w:tab w:val="left" w:pos="10076"/>
+          <w:tab w:val="left" w:pos="10992"/>
+          <w:tab w:val="left" w:pos="11908"/>
+          <w:tab w:val="left" w:pos="12824"/>
+          <w:tab w:val="left" w:pos="13740"/>
+          <w:tab w:val="left" w:pos="14656"/>
+        </w:tabs>
+        <w:spacing w:before="96" w:after="0" w:line="240" w:lineRule="auto"/>
+        <w:rPr>
+          <w:rFonts w:ascii="Courier New" w:eastAsia="Times New Roman" w:hAnsi="Courier New" w:cs="Courier New"/>
+          <w:color w:val="494B43"/>
+          <w:sz w:val="21"/>
+          <w:szCs w:val="21"/>
+          <w:lang w:eastAsia="en-IN"/>
+        </w:rPr>
+      </w:pPr>
+      <w:r>
+        <w:rPr>
+          <w:rFonts w:ascii="Courier New" w:eastAsia="Times New Roman" w:hAnsi="Courier New" w:cs="Courier New"/>
+          <w:b/>
+          <w:bCs/>
+          <w:color w:val="494B43"/>
+          <w:sz w:val="21"/>
+          <w:szCs w:val="21"/>
+          <w:lang w:eastAsia="en-IN"/>
+        </w:rPr>
+        <w:t>ls -</w:t>
+      </w:r>
+      <w:proofErr w:type="spellStart"/>
+      <w:r>
+        <w:rPr>
+          <w:rFonts w:ascii="Courier New" w:eastAsia="Times New Roman" w:hAnsi="Courier New" w:cs="Courier New"/>
+          <w:b/>
+          <w:bCs/>
+          <w:color w:val="494B43"/>
+          <w:sz w:val="21"/>
+          <w:szCs w:val="21"/>
+          <w:lang w:eastAsia="en-IN"/>
+        </w:rPr>
+        <w:t>lt</w:t>
+      </w:r>
+      <w:proofErr w:type="spellEnd"/>
+      <w:r>
+        <w:rPr>
+          <w:rFonts w:ascii="Courier New" w:eastAsia="Times New Roman" w:hAnsi="Courier New" w:cs="Courier New"/>
+          <w:b/>
+          <w:bCs/>
+          <w:color w:val="494B43"/>
+          <w:sz w:val="21"/>
+          <w:szCs w:val="21"/>
+          <w:lang w:eastAsia="en-IN"/>
+        </w:rPr>
+        <w:t xml:space="preserve"> --reverse</w:t>
+      </w:r>
+    </w:p>
+    <w:p>
+      <w:pPr>
+        <w:shd w:val="clear" w:color="auto" w:fill="FFFFFF"/>
+        <w:tabs>
+          <w:tab w:val="left" w:pos="916"/>
+          <w:tab w:val="left" w:pos="1832"/>
+          <w:tab w:val="left" w:pos="2748"/>
+          <w:tab w:val="left" w:pos="3664"/>
+          <w:tab w:val="left" w:pos="4580"/>
+          <w:tab w:val="left" w:pos="5496"/>
+          <w:tab w:val="left" w:pos="6412"/>
+          <w:tab w:val="left" w:pos="7328"/>
+          <w:tab w:val="left" w:pos="8244"/>
+          <w:tab w:val="left" w:pos="9160"/>
+          <w:tab w:val="left" w:pos="10076"/>
+          <w:tab w:val="left" w:pos="10992"/>
+          <w:tab w:val="left" w:pos="11908"/>
+          <w:tab w:val="left" w:pos="12824"/>
+          <w:tab w:val="left" w:pos="13740"/>
+          <w:tab w:val="left" w:pos="14656"/>
+        </w:tabs>
+        <w:spacing w:before="96" w:after="0" w:line="240" w:lineRule="auto"/>
+        <w:rPr>
+          <w:rFonts w:ascii="Arial" w:hAnsi="Arial" w:cs="Arial"/>
+          <w:color w:val="494B43"/>
+          <w:sz w:val="26"/>
+          <w:szCs w:val="26"/>
+        </w:rPr>
+      </w:pPr>
+    </w:p>
+    <w:p>
+      <w:pPr>
+        <w:shd w:val="clear" w:color="auto" w:fill="FFFFFF"/>
+        <w:tabs>
+          <w:tab w:val="left" w:pos="916"/>
+          <w:tab w:val="left" w:pos="1832"/>
+          <w:tab w:val="left" w:pos="2748"/>
+          <w:tab w:val="left" w:pos="3664"/>
+          <w:tab w:val="left" w:pos="4580"/>
+          <w:tab w:val="left" w:pos="5496"/>
+          <w:tab w:val="left" w:pos="6412"/>
+          <w:tab w:val="left" w:pos="7328"/>
+          <w:tab w:val="left" w:pos="8244"/>
+          <w:tab w:val="left" w:pos="9160"/>
+          <w:tab w:val="left" w:pos="10076"/>
+          <w:tab w:val="left" w:pos="10992"/>
+          <w:tab w:val="left" w:pos="11908"/>
+          <w:tab w:val="left" w:pos="12824"/>
+          <w:tab w:val="left" w:pos="13740"/>
+          <w:tab w:val="left" w:pos="14656"/>
+        </w:tabs>
+        <w:spacing w:before="96" w:after="0" w:line="240" w:lineRule="auto"/>
+        <w:rPr>
+          <w:rFonts w:ascii="Arial" w:hAnsi="Arial" w:cs="Arial"/>
+          <w:color w:val="494B43"/>
+          <w:sz w:val="26"/>
+          <w:szCs w:val="26"/>
+        </w:rPr>
+      </w:pPr>
+    </w:p>
+    <w:p>
+      <w:pPr>
+        <w:pStyle w:val="first-para"/>
+        <w:numPr>
+          <w:ilvl w:val="0"/>
+          <w:numId w:val="8"/>
+        </w:numPr>
+        <w:shd w:val="clear" w:color="auto" w:fill="FFFFFF"/>
+        <w:spacing w:before="0" w:beforeAutospacing="0" w:after="0" w:afterAutospacing="0"/>
+        <w:rPr>
+          <w:rFonts w:ascii="Arial" w:hAnsi="Arial" w:cs="Arial"/>
+          <w:color w:val="494B43"/>
+          <w:sz w:val="26"/>
+          <w:szCs w:val="26"/>
+        </w:rPr>
+      </w:pPr>
+      <w:r>
+        <w:rPr>
+          <w:rStyle w:val="fixed"/>
+          <w:color w:val="494B43"/>
+          <w:sz w:val="26"/>
+          <w:szCs w:val="26"/>
+        </w:rPr>
+        <w:t>bash</w:t>
+      </w:r>
+      <w:r>
+        <w:rPr>
+          <w:rFonts w:ascii="Arial" w:hAnsi="Arial" w:cs="Arial"/>
+          <w:color w:val="494B43"/>
+          <w:sz w:val="26"/>
+          <w:szCs w:val="26"/>
+        </w:rPr>
+        <w:t> The GNU Bourne Again Shell (</w:t>
+      </w:r>
+      <w:r>
+        <w:rPr>
+          <w:rStyle w:val="fixed"/>
+          <w:color w:val="494B43"/>
+          <w:sz w:val="26"/>
+          <w:szCs w:val="26"/>
+        </w:rPr>
+        <w:t>bash</w:t>
+      </w:r>
+      <w:r>
+        <w:rPr>
+          <w:rFonts w:ascii="Arial" w:hAnsi="Arial" w:cs="Arial"/>
+          <w:color w:val="494B43"/>
+          <w:sz w:val="26"/>
+          <w:szCs w:val="26"/>
+        </w:rPr>
+        <w:t>) is based on the earlier Bourne shell for Unix but extends it in several ways. In Linux, </w:t>
+      </w:r>
+      <w:r>
+        <w:rPr>
+          <w:rStyle w:val="fixed"/>
+          <w:color w:val="494B43"/>
+          <w:sz w:val="26"/>
+          <w:szCs w:val="26"/>
+        </w:rPr>
+        <w:t>bash</w:t>
+      </w:r>
+      <w:r>
+        <w:rPr>
+          <w:rFonts w:ascii="Arial" w:hAnsi="Arial" w:cs="Arial"/>
+          <w:color w:val="494B43"/>
+          <w:sz w:val="26"/>
+          <w:szCs w:val="26"/>
+        </w:rPr>
+        <w:t> is the most common default shell for user accounts, and it's the one emphasized in this book and on the Linux Professional Institute (LPI) exam.</w:t>
+      </w:r>
+    </w:p>
+    <w:p>
+      <w:pPr>
+        <w:pStyle w:val="first-para"/>
+        <w:numPr>
+          <w:ilvl w:val="0"/>
+          <w:numId w:val="8"/>
+        </w:numPr>
+        <w:shd w:val="clear" w:color="auto" w:fill="FFFFFF"/>
+        <w:spacing w:before="0" w:beforeAutospacing="0" w:after="0" w:afterAutospacing="0"/>
+        <w:rPr>
+          <w:rFonts w:ascii="Arial" w:hAnsi="Arial" w:cs="Arial"/>
+          <w:color w:val="494B43"/>
+          <w:sz w:val="26"/>
+          <w:szCs w:val="26"/>
+        </w:rPr>
+      </w:pPr>
+      <w:proofErr w:type="spellStart"/>
+      <w:r>
+        <w:rPr>
+          <w:rStyle w:val="fixed"/>
+          <w:color w:val="494B43"/>
+          <w:sz w:val="26"/>
+          <w:szCs w:val="26"/>
+        </w:rPr>
+        <w:t>bsh</w:t>
+      </w:r>
+      <w:proofErr w:type="spellEnd"/>
+      <w:r>
+        <w:rPr>
+          <w:rFonts w:ascii="Arial" w:hAnsi="Arial" w:cs="Arial"/>
+          <w:color w:val="494B43"/>
+          <w:sz w:val="26"/>
+          <w:szCs w:val="26"/>
+        </w:rPr>
+        <w:t> The Bourne shell upon which </w:t>
+      </w:r>
+      <w:r>
+        <w:rPr>
+          <w:rStyle w:val="fixed"/>
+          <w:color w:val="494B43"/>
+          <w:sz w:val="26"/>
+          <w:szCs w:val="26"/>
+        </w:rPr>
+        <w:t>bash</w:t>
+      </w:r>
+      <w:r>
+        <w:rPr>
+          <w:rFonts w:ascii="Arial" w:hAnsi="Arial" w:cs="Arial"/>
+          <w:color w:val="494B43"/>
+          <w:sz w:val="26"/>
+          <w:szCs w:val="26"/>
+        </w:rPr>
+        <w:t> is based also goes by the name </w:t>
+      </w:r>
+      <w:r>
+        <w:rPr>
+          <w:rStyle w:val="fixed"/>
+          <w:color w:val="494B43"/>
+          <w:sz w:val="26"/>
+          <w:szCs w:val="26"/>
+        </w:rPr>
+        <w:t>bsh</w:t>
+      </w:r>
+      <w:r>
+        <w:rPr>
+          <w:rFonts w:ascii="Arial" w:hAnsi="Arial" w:cs="Arial"/>
+          <w:color w:val="494B43"/>
+          <w:sz w:val="26"/>
+          <w:szCs w:val="26"/>
+        </w:rPr>
+        <w:t>. It's not often used in Linux, although the </w:t>
+      </w:r>
+      <w:proofErr w:type="spellStart"/>
+      <w:r>
+        <w:rPr>
+          <w:rStyle w:val="fixed"/>
+          <w:color w:val="494B43"/>
+          <w:sz w:val="26"/>
+          <w:szCs w:val="26"/>
+        </w:rPr>
+        <w:t>bsh</w:t>
+      </w:r>
+      <w:proofErr w:type="spellEnd"/>
+      <w:r>
+        <w:rPr>
+          <w:rFonts w:ascii="Arial" w:hAnsi="Arial" w:cs="Arial"/>
+          <w:color w:val="494B43"/>
+          <w:sz w:val="26"/>
+          <w:szCs w:val="26"/>
+        </w:rPr>
+        <w:t> command is usually a symbolic link to </w:t>
+      </w:r>
+      <w:r>
+        <w:rPr>
+          <w:rStyle w:val="fixed"/>
+          <w:color w:val="494B43"/>
+          <w:sz w:val="26"/>
+          <w:szCs w:val="26"/>
+        </w:rPr>
+        <w:t>bash</w:t>
+      </w:r>
+      <w:r>
+        <w:rPr>
+          <w:rFonts w:ascii="Arial" w:hAnsi="Arial" w:cs="Arial"/>
+          <w:color w:val="494B43"/>
+          <w:sz w:val="26"/>
+          <w:szCs w:val="26"/>
+        </w:rPr>
+        <w:t>.</w:t>
+      </w:r>
+    </w:p>
+    <w:p>
+      <w:pPr>
+        <w:pStyle w:val="first-para"/>
+        <w:numPr>
+          <w:ilvl w:val="0"/>
+          <w:numId w:val="8"/>
+        </w:numPr>
+        <w:shd w:val="clear" w:color="auto" w:fill="FFFFFF"/>
+        <w:spacing w:before="0" w:beforeAutospacing="0" w:after="0" w:afterAutospacing="0"/>
+        <w:rPr>
+          <w:rFonts w:ascii="Arial" w:hAnsi="Arial" w:cs="Arial"/>
+          <w:color w:val="494B43"/>
+          <w:sz w:val="26"/>
+          <w:szCs w:val="26"/>
+        </w:rPr>
+      </w:pPr>
+      <w:proofErr w:type="spellStart"/>
+      <w:r>
+        <w:rPr>
+          <w:rStyle w:val="fixed"/>
+          <w:color w:val="494B43"/>
+          <w:sz w:val="26"/>
+          <w:szCs w:val="26"/>
+        </w:rPr>
+        <w:lastRenderedPageBreak/>
+        <w:t>tcsh</w:t>
+      </w:r>
+      <w:proofErr w:type="spellEnd"/>
+      <w:r>
+        <w:rPr>
+          <w:rFonts w:ascii="Arial" w:hAnsi="Arial" w:cs="Arial"/>
+          <w:color w:val="494B43"/>
+          <w:sz w:val="26"/>
+          <w:szCs w:val="26"/>
+        </w:rPr>
+        <w:t> This shell is based on the earlier C shell </w:t>
+      </w:r>
+      <w:r>
+        <w:rPr>
+          <w:rStyle w:val="fixed"/>
+          <w:color w:val="494B43"/>
+          <w:sz w:val="26"/>
+          <w:szCs w:val="26"/>
+        </w:rPr>
+        <w:t>(</w:t>
+      </w:r>
+      <w:proofErr w:type="spellStart"/>
+      <w:r>
+        <w:rPr>
+          <w:rStyle w:val="fixed"/>
+          <w:color w:val="494B43"/>
+          <w:sz w:val="26"/>
+          <w:szCs w:val="26"/>
+        </w:rPr>
+        <w:t>csh</w:t>
+      </w:r>
+      <w:proofErr w:type="spellEnd"/>
+      <w:r>
+        <w:rPr>
+          <w:rStyle w:val="fixed"/>
+          <w:color w:val="494B43"/>
+          <w:sz w:val="26"/>
+          <w:szCs w:val="26"/>
+        </w:rPr>
+        <w:t>)</w:t>
+      </w:r>
+      <w:r>
+        <w:rPr>
+          <w:rFonts w:ascii="Arial" w:hAnsi="Arial" w:cs="Arial"/>
+          <w:color w:val="494B43"/>
+          <w:sz w:val="26"/>
+          <w:szCs w:val="26"/>
+        </w:rPr>
+        <w:t>. It's a fairly popular shell in some circles, but no major Linux distributions make it the default shell. Although it's similar to </w:t>
+      </w:r>
+      <w:r>
+        <w:rPr>
+          <w:rStyle w:val="fixed"/>
+          <w:color w:val="494B43"/>
+          <w:sz w:val="26"/>
+          <w:szCs w:val="26"/>
+        </w:rPr>
+        <w:t>bash</w:t>
+      </w:r>
+      <w:r>
+        <w:rPr>
+          <w:rFonts w:ascii="Arial" w:hAnsi="Arial" w:cs="Arial"/>
+          <w:color w:val="494B43"/>
+          <w:sz w:val="26"/>
+          <w:szCs w:val="26"/>
+        </w:rPr>
+        <w:t> in many respects, some operational details differ. For instance, you don't assign environment variables in the same way in </w:t>
+      </w:r>
+      <w:proofErr w:type="spellStart"/>
+      <w:r>
+        <w:rPr>
+          <w:rStyle w:val="fixed"/>
+          <w:color w:val="494B43"/>
+          <w:sz w:val="26"/>
+          <w:szCs w:val="26"/>
+        </w:rPr>
+        <w:t>tcsh</w:t>
+      </w:r>
+      <w:proofErr w:type="spellEnd"/>
+      <w:r>
+        <w:rPr>
+          <w:rFonts w:ascii="Arial" w:hAnsi="Arial" w:cs="Arial"/>
+          <w:color w:val="494B43"/>
+          <w:sz w:val="26"/>
+          <w:szCs w:val="26"/>
+        </w:rPr>
+        <w:t> as in </w:t>
+      </w:r>
+      <w:r>
+        <w:rPr>
+          <w:rStyle w:val="fixed"/>
+          <w:color w:val="494B43"/>
+          <w:sz w:val="26"/>
+          <w:szCs w:val="26"/>
+        </w:rPr>
+        <w:t>bash</w:t>
+      </w:r>
+      <w:r>
+        <w:rPr>
+          <w:rFonts w:ascii="Arial" w:hAnsi="Arial" w:cs="Arial"/>
+          <w:color w:val="494B43"/>
+          <w:sz w:val="26"/>
+          <w:szCs w:val="26"/>
+        </w:rPr>
+        <w:t>.</w:t>
+      </w:r>
+    </w:p>
+    <w:p>
+      <w:pPr>
+        <w:pStyle w:val="first-para"/>
+        <w:numPr>
+          <w:ilvl w:val="0"/>
+          <w:numId w:val="8"/>
+        </w:numPr>
+        <w:shd w:val="clear" w:color="auto" w:fill="FFFFFF"/>
+        <w:spacing w:before="0" w:beforeAutospacing="0" w:after="0" w:afterAutospacing="0"/>
+        <w:rPr>
+          <w:rFonts w:ascii="Arial" w:hAnsi="Arial" w:cs="Arial"/>
+          <w:color w:val="494B43"/>
+          <w:sz w:val="26"/>
+          <w:szCs w:val="26"/>
+        </w:rPr>
+      </w:pPr>
+      <w:proofErr w:type="spellStart"/>
+      <w:r>
+        <w:rPr>
+          <w:rStyle w:val="fixed"/>
+          <w:color w:val="494B43"/>
+          <w:sz w:val="26"/>
+          <w:szCs w:val="26"/>
+        </w:rPr>
+        <w:t>csh</w:t>
+      </w:r>
+      <w:proofErr w:type="spellEnd"/>
+      <w:r>
+        <w:rPr>
+          <w:rFonts w:ascii="Arial" w:hAnsi="Arial" w:cs="Arial"/>
+          <w:color w:val="494B43"/>
+          <w:sz w:val="26"/>
+          <w:szCs w:val="26"/>
+        </w:rPr>
+        <w:t> The original C shell isn't much used on Linux, but if a user is familiar with </w:t>
+      </w:r>
+      <w:proofErr w:type="spellStart"/>
+      <w:r>
+        <w:rPr>
+          <w:rStyle w:val="fixed"/>
+          <w:color w:val="494B43"/>
+          <w:sz w:val="26"/>
+          <w:szCs w:val="26"/>
+        </w:rPr>
+        <w:t>csh</w:t>
+      </w:r>
+      <w:proofErr w:type="spellEnd"/>
+      <w:r>
+        <w:rPr>
+          <w:rStyle w:val="fixed"/>
+          <w:color w:val="494B43"/>
+          <w:sz w:val="26"/>
+          <w:szCs w:val="26"/>
+        </w:rPr>
+        <w:t xml:space="preserve">, </w:t>
+      </w:r>
+      <w:proofErr w:type="spellStart"/>
+      <w:r>
+        <w:rPr>
+          <w:rStyle w:val="fixed"/>
+          <w:color w:val="494B43"/>
+          <w:sz w:val="26"/>
+          <w:szCs w:val="26"/>
+        </w:rPr>
+        <w:t>tcsh</w:t>
+      </w:r>
+      <w:proofErr w:type="spellEnd"/>
+      <w:r>
+        <w:rPr>
+          <w:rFonts w:ascii="Arial" w:hAnsi="Arial" w:cs="Arial"/>
+          <w:color w:val="494B43"/>
+          <w:sz w:val="26"/>
+          <w:szCs w:val="26"/>
+        </w:rPr>
+        <w:t> makes a good substitute.</w:t>
+      </w:r>
+    </w:p>
+    <w:p>
+      <w:pPr>
+        <w:pStyle w:val="first-para"/>
+        <w:numPr>
+          <w:ilvl w:val="0"/>
+          <w:numId w:val="8"/>
+        </w:numPr>
+        <w:shd w:val="clear" w:color="auto" w:fill="FFFFFF"/>
+        <w:spacing w:before="0" w:beforeAutospacing="0" w:after="0" w:afterAutospacing="0"/>
+        <w:rPr>
+          <w:rFonts w:ascii="Arial" w:hAnsi="Arial" w:cs="Arial"/>
+          <w:color w:val="494B43"/>
+          <w:sz w:val="26"/>
+          <w:szCs w:val="26"/>
+        </w:rPr>
+      </w:pPr>
+      <w:proofErr w:type="spellStart"/>
+      <w:r>
+        <w:rPr>
+          <w:rStyle w:val="fixed"/>
+          <w:color w:val="494B43"/>
+          <w:sz w:val="26"/>
+          <w:szCs w:val="26"/>
+        </w:rPr>
+        <w:t>ksh</w:t>
+      </w:r>
+      <w:proofErr w:type="spellEnd"/>
+      <w:r>
+        <w:rPr>
+          <w:rFonts w:ascii="Arial" w:hAnsi="Arial" w:cs="Arial"/>
+          <w:color w:val="494B43"/>
+          <w:sz w:val="26"/>
+          <w:szCs w:val="26"/>
+        </w:rPr>
+        <w:t> The Korn shell </w:t>
+      </w:r>
+      <w:r>
+        <w:rPr>
+          <w:rStyle w:val="fixed"/>
+          <w:color w:val="494B43"/>
+          <w:sz w:val="26"/>
+          <w:szCs w:val="26"/>
+        </w:rPr>
+        <w:t>(</w:t>
+      </w:r>
+      <w:proofErr w:type="spellStart"/>
+      <w:r>
+        <w:rPr>
+          <w:rStyle w:val="fixed"/>
+          <w:color w:val="494B43"/>
+          <w:sz w:val="26"/>
+          <w:szCs w:val="26"/>
+        </w:rPr>
+        <w:t>ksh</w:t>
+      </w:r>
+      <w:proofErr w:type="spellEnd"/>
+      <w:r>
+        <w:rPr>
+          <w:rStyle w:val="fixed"/>
+          <w:color w:val="494B43"/>
+          <w:sz w:val="26"/>
+          <w:szCs w:val="26"/>
+        </w:rPr>
+        <w:t>)</w:t>
+      </w:r>
+      <w:r>
+        <w:rPr>
+          <w:rFonts w:ascii="Arial" w:hAnsi="Arial" w:cs="Arial"/>
+          <w:color w:val="494B43"/>
+          <w:sz w:val="26"/>
+          <w:szCs w:val="26"/>
+        </w:rPr>
+        <w:t> was designed to take the best features of the Bourne shell and the C shell and extend them further. It has a small but dedicated following among Linux users.</w:t>
+      </w:r>
+    </w:p>
+    <w:p>
+      <w:pPr>
+        <w:pStyle w:val="first-para"/>
+        <w:numPr>
+          <w:ilvl w:val="0"/>
+          <w:numId w:val="8"/>
+        </w:numPr>
+        <w:shd w:val="clear" w:color="auto" w:fill="FFFFFF"/>
+        <w:spacing w:before="0" w:beforeAutospacing="0" w:after="0" w:afterAutospacing="0"/>
+        <w:rPr>
+          <w:rFonts w:ascii="Arial" w:hAnsi="Arial" w:cs="Arial"/>
+          <w:color w:val="494B43"/>
+          <w:sz w:val="26"/>
+          <w:szCs w:val="26"/>
+        </w:rPr>
+      </w:pPr>
+      <w:proofErr w:type="spellStart"/>
+      <w:r>
+        <w:rPr>
+          <w:rStyle w:val="fixed"/>
+          <w:color w:val="494B43"/>
+          <w:sz w:val="26"/>
+          <w:szCs w:val="26"/>
+        </w:rPr>
+        <w:t>zsh</w:t>
+      </w:r>
+      <w:proofErr w:type="spellEnd"/>
+      <w:r>
+        <w:rPr>
+          <w:rFonts w:ascii="Arial" w:hAnsi="Arial" w:cs="Arial"/>
+          <w:color w:val="494B43"/>
+          <w:sz w:val="26"/>
+          <w:szCs w:val="26"/>
+        </w:rPr>
+        <w:t> The Z shell </w:t>
+      </w:r>
+      <w:r>
+        <w:rPr>
+          <w:rStyle w:val="fixed"/>
+          <w:color w:val="494B43"/>
+          <w:sz w:val="26"/>
+          <w:szCs w:val="26"/>
+        </w:rPr>
+        <w:t>(</w:t>
+      </w:r>
+      <w:proofErr w:type="spellStart"/>
+      <w:r>
+        <w:rPr>
+          <w:rStyle w:val="fixed"/>
+          <w:color w:val="494B43"/>
+          <w:sz w:val="26"/>
+          <w:szCs w:val="26"/>
+        </w:rPr>
+        <w:t>zsh</w:t>
+      </w:r>
+      <w:proofErr w:type="spellEnd"/>
+      <w:r>
+        <w:rPr>
+          <w:rStyle w:val="fixed"/>
+          <w:color w:val="494B43"/>
+          <w:sz w:val="26"/>
+          <w:szCs w:val="26"/>
+        </w:rPr>
+        <w:t>)</w:t>
+      </w:r>
+      <w:r>
+        <w:rPr>
+          <w:rFonts w:ascii="Arial" w:hAnsi="Arial" w:cs="Arial"/>
+          <w:color w:val="494B43"/>
+          <w:sz w:val="26"/>
+          <w:szCs w:val="26"/>
+        </w:rPr>
+        <w:t> takes shell evolution further than the Korn Shell, incorporating features from earlier shells and adding still more.</w:t>
+      </w:r>
+    </w:p>
+    <w:p>
+      <w:pPr>
         <w:shd w:val="clear" w:color="auto" w:fill="FFFFFF"/>
         <w:tabs>
           <w:tab w:val="left" w:pos="916"/>
@@ -4905,9 +6046,9 @@
     </w:lvl>
   </w:abstractNum>
   <w:abstractNum w:abstractNumId="1" w15:restartNumberingAfterBreak="0">
-    <w:nsid w:val="26B054EA"/>
+    <w:nsid w:val="124A4235"/>
     <w:multiLevelType w:val="multilevel"/>
-    <w:tmpl w:val="A29A5FC4"/>
+    <w:tmpl w:val="5BCC1AF2"/>
     <w:lvl w:ilvl="0">
       <w:start w:val="1"/>
       <w:numFmt w:val="bullet"/>
@@ -5054,98 +6195,9 @@
     </w:lvl>
   </w:abstractNum>
   <w:abstractNum w:abstractNumId="2" w15:restartNumberingAfterBreak="0">
-    <w:nsid w:val="2CA915EA"/>
-    <w:multiLevelType w:val="hybridMultilevel"/>
-    <w:tmpl w:val="ACAE10F6"/>
-    <w:lvl w:ilvl="0" w:tplc="4009000F">
-      <w:start w:val="1"/>
-      <w:numFmt w:val="decimal"/>
-      <w:lvlText w:val="%1."/>
-      <w:lvlJc w:val="left"/>
-      <w:pPr>
-        <w:ind w:left="720" w:hanging="360"/>
-      </w:pPr>
-      <w:rPr>
-        <w:rFonts w:hint="default"/>
-      </w:rPr>
-    </w:lvl>
-    <w:lvl w:ilvl="1" w:tplc="40090019" w:tentative="1">
-      <w:start w:val="1"/>
-      <w:numFmt w:val="lowerLetter"/>
-      <w:lvlText w:val="%2."/>
-      <w:lvlJc w:val="left"/>
-      <w:pPr>
-        <w:ind w:left="1440" w:hanging="360"/>
-      </w:pPr>
-    </w:lvl>
-    <w:lvl w:ilvl="2" w:tplc="4009001B" w:tentative="1">
-      <w:start w:val="1"/>
-      <w:numFmt w:val="lowerRoman"/>
-      <w:lvlText w:val="%3."/>
-      <w:lvlJc w:val="right"/>
-      <w:pPr>
-        <w:ind w:left="2160" w:hanging="180"/>
-      </w:pPr>
-    </w:lvl>
-    <w:lvl w:ilvl="3" w:tplc="4009000F" w:tentative="1">
-      <w:start w:val="1"/>
-      <w:numFmt w:val="decimal"/>
-      <w:lvlText w:val="%4."/>
-      <w:lvlJc w:val="left"/>
-      <w:pPr>
-        <w:ind w:left="2880" w:hanging="360"/>
-      </w:pPr>
-    </w:lvl>
-    <w:lvl w:ilvl="4" w:tplc="40090019" w:tentative="1">
-      <w:start w:val="1"/>
-      <w:numFmt w:val="lowerLetter"/>
-      <w:lvlText w:val="%5."/>
-      <w:lvlJc w:val="left"/>
-      <w:pPr>
-        <w:ind w:left="3600" w:hanging="360"/>
-      </w:pPr>
-    </w:lvl>
-    <w:lvl w:ilvl="5" w:tplc="4009001B" w:tentative="1">
-      <w:start w:val="1"/>
-      <w:numFmt w:val="lowerRoman"/>
-      <w:lvlText w:val="%6."/>
-      <w:lvlJc w:val="right"/>
-      <w:pPr>
-        <w:ind w:left="4320" w:hanging="180"/>
-      </w:pPr>
-    </w:lvl>
-    <w:lvl w:ilvl="6" w:tplc="4009000F" w:tentative="1">
-      <w:start w:val="1"/>
-      <w:numFmt w:val="decimal"/>
-      <w:lvlText w:val="%7."/>
-      <w:lvlJc w:val="left"/>
-      <w:pPr>
-        <w:ind w:left="5040" w:hanging="360"/>
-      </w:pPr>
-    </w:lvl>
-    <w:lvl w:ilvl="7" w:tplc="40090019" w:tentative="1">
-      <w:start w:val="1"/>
-      <w:numFmt w:val="lowerLetter"/>
-      <w:lvlText w:val="%8."/>
-      <w:lvlJc w:val="left"/>
-      <w:pPr>
-        <w:ind w:left="5760" w:hanging="360"/>
-      </w:pPr>
-    </w:lvl>
-    <w:lvl w:ilvl="8" w:tplc="4009001B" w:tentative="1">
-      <w:start w:val="1"/>
-      <w:numFmt w:val="lowerRoman"/>
-      <w:lvlText w:val="%9."/>
-      <w:lvlJc w:val="right"/>
-      <w:pPr>
-        <w:ind w:left="6480" w:hanging="180"/>
-      </w:pPr>
-    </w:lvl>
-  </w:abstractNum>
-  <w:abstractNum w:abstractNumId="3" w15:restartNumberingAfterBreak="0">
-    <w:nsid w:val="3D06560E"/>
+    <w:nsid w:val="26B054EA"/>
     <w:multiLevelType w:val="multilevel"/>
-    <w:tmpl w:val="3EFA89AE"/>
+    <w:tmpl w:val="A29A5FC4"/>
     <w:lvl w:ilvl="0">
       <w:start w:val="1"/>
       <w:numFmt w:val="bullet"/>
@@ -5291,10 +6343,99 @@
       </w:rPr>
     </w:lvl>
   </w:abstractNum>
+  <w:abstractNum w:abstractNumId="3" w15:restartNumberingAfterBreak="0">
+    <w:nsid w:val="2CA915EA"/>
+    <w:multiLevelType w:val="hybridMultilevel"/>
+    <w:tmpl w:val="ACAE10F6"/>
+    <w:lvl w:ilvl="0" w:tplc="4009000F">
+      <w:start w:val="1"/>
+      <w:numFmt w:val="decimal"/>
+      <w:lvlText w:val="%1."/>
+      <w:lvlJc w:val="left"/>
+      <w:pPr>
+        <w:ind w:left="720" w:hanging="360"/>
+      </w:pPr>
+      <w:rPr>
+        <w:rFonts w:hint="default"/>
+      </w:rPr>
+    </w:lvl>
+    <w:lvl w:ilvl="1" w:tplc="40090019" w:tentative="1">
+      <w:start w:val="1"/>
+      <w:numFmt w:val="lowerLetter"/>
+      <w:lvlText w:val="%2."/>
+      <w:lvlJc w:val="left"/>
+      <w:pPr>
+        <w:ind w:left="1440" w:hanging="360"/>
+      </w:pPr>
+    </w:lvl>
+    <w:lvl w:ilvl="2" w:tplc="4009001B" w:tentative="1">
+      <w:start w:val="1"/>
+      <w:numFmt w:val="lowerRoman"/>
+      <w:lvlText w:val="%3."/>
+      <w:lvlJc w:val="right"/>
+      <w:pPr>
+        <w:ind w:left="2160" w:hanging="180"/>
+      </w:pPr>
+    </w:lvl>
+    <w:lvl w:ilvl="3" w:tplc="4009000F" w:tentative="1">
+      <w:start w:val="1"/>
+      <w:numFmt w:val="decimal"/>
+      <w:lvlText w:val="%4."/>
+      <w:lvlJc w:val="left"/>
+      <w:pPr>
+        <w:ind w:left="2880" w:hanging="360"/>
+      </w:pPr>
+    </w:lvl>
+    <w:lvl w:ilvl="4" w:tplc="40090019" w:tentative="1">
+      <w:start w:val="1"/>
+      <w:numFmt w:val="lowerLetter"/>
+      <w:lvlText w:val="%5."/>
+      <w:lvlJc w:val="left"/>
+      <w:pPr>
+        <w:ind w:left="3600" w:hanging="360"/>
+      </w:pPr>
+    </w:lvl>
+    <w:lvl w:ilvl="5" w:tplc="4009001B" w:tentative="1">
+      <w:start w:val="1"/>
+      <w:numFmt w:val="lowerRoman"/>
+      <w:lvlText w:val="%6."/>
+      <w:lvlJc w:val="right"/>
+      <w:pPr>
+        <w:ind w:left="4320" w:hanging="180"/>
+      </w:pPr>
+    </w:lvl>
+    <w:lvl w:ilvl="6" w:tplc="4009000F" w:tentative="1">
+      <w:start w:val="1"/>
+      <w:numFmt w:val="decimal"/>
+      <w:lvlText w:val="%7."/>
+      <w:lvlJc w:val="left"/>
+      <w:pPr>
+        <w:ind w:left="5040" w:hanging="360"/>
+      </w:pPr>
+    </w:lvl>
+    <w:lvl w:ilvl="7" w:tplc="40090019" w:tentative="1">
+      <w:start w:val="1"/>
+      <w:numFmt w:val="lowerLetter"/>
+      <w:lvlText w:val="%8."/>
+      <w:lvlJc w:val="left"/>
+      <w:pPr>
+        <w:ind w:left="5760" w:hanging="360"/>
+      </w:pPr>
+    </w:lvl>
+    <w:lvl w:ilvl="8" w:tplc="4009001B" w:tentative="1">
+      <w:start w:val="1"/>
+      <w:numFmt w:val="lowerRoman"/>
+      <w:lvlText w:val="%9."/>
+      <w:lvlJc w:val="right"/>
+      <w:pPr>
+        <w:ind w:left="6480" w:hanging="180"/>
+      </w:pPr>
+    </w:lvl>
+  </w:abstractNum>
   <w:abstractNum w:abstractNumId="4" w15:restartNumberingAfterBreak="0">
-    <w:nsid w:val="6BAA1420"/>
+    <w:nsid w:val="3D06560E"/>
     <w:multiLevelType w:val="multilevel"/>
-    <w:tmpl w:val="660E8988"/>
+    <w:tmpl w:val="3EFA89AE"/>
     <w:lvl w:ilvl="0">
       <w:start w:val="1"/>
       <w:numFmt w:val="bullet"/>
@@ -5440,20 +6581,476 @@
       </w:rPr>
     </w:lvl>
   </w:abstractNum>
+  <w:abstractNum w:abstractNumId="5" w15:restartNumberingAfterBreak="0">
+    <w:nsid w:val="544A510A"/>
+    <w:multiLevelType w:val="multilevel"/>
+    <w:tmpl w:val="42A655A8"/>
+    <w:lvl w:ilvl="0">
+      <w:start w:val="1"/>
+      <w:numFmt w:val="bullet"/>
+      <w:lvlText w:val=""/>
+      <w:lvlJc w:val="left"/>
+      <w:pPr>
+        <w:tabs>
+          <w:tab w:val="num" w:pos="720"/>
+        </w:tabs>
+        <w:ind w:left="720" w:hanging="360"/>
+      </w:pPr>
+      <w:rPr>
+        <w:rFonts w:ascii="Symbol" w:hAnsi="Symbol" w:hint="default"/>
+        <w:sz w:val="20"/>
+      </w:rPr>
+    </w:lvl>
+    <w:lvl w:ilvl="1" w:tentative="1">
+      <w:start w:val="1"/>
+      <w:numFmt w:val="bullet"/>
+      <w:lvlText w:val="o"/>
+      <w:lvlJc w:val="left"/>
+      <w:pPr>
+        <w:tabs>
+          <w:tab w:val="num" w:pos="1440"/>
+        </w:tabs>
+        <w:ind w:left="1440" w:hanging="360"/>
+      </w:pPr>
+      <w:rPr>
+        <w:rFonts w:ascii="Courier New" w:hAnsi="Courier New" w:hint="default"/>
+        <w:sz w:val="20"/>
+      </w:rPr>
+    </w:lvl>
+    <w:lvl w:ilvl="2" w:tentative="1">
+      <w:start w:val="1"/>
+      <w:numFmt w:val="bullet"/>
+      <w:lvlText w:val=""/>
+      <w:lvlJc w:val="left"/>
+      <w:pPr>
+        <w:tabs>
+          <w:tab w:val="num" w:pos="2160"/>
+        </w:tabs>
+        <w:ind w:left="2160" w:hanging="360"/>
+      </w:pPr>
+      <w:rPr>
+        <w:rFonts w:ascii="Wingdings" w:hAnsi="Wingdings" w:hint="default"/>
+        <w:sz w:val="20"/>
+      </w:rPr>
+    </w:lvl>
+    <w:lvl w:ilvl="3" w:tentative="1">
+      <w:start w:val="1"/>
+      <w:numFmt w:val="bullet"/>
+      <w:lvlText w:val=""/>
+      <w:lvlJc w:val="left"/>
+      <w:pPr>
+        <w:tabs>
+          <w:tab w:val="num" w:pos="2880"/>
+        </w:tabs>
+        <w:ind w:left="2880" w:hanging="360"/>
+      </w:pPr>
+      <w:rPr>
+        <w:rFonts w:ascii="Wingdings" w:hAnsi="Wingdings" w:hint="default"/>
+        <w:sz w:val="20"/>
+      </w:rPr>
+    </w:lvl>
+    <w:lvl w:ilvl="4" w:tentative="1">
+      <w:start w:val="1"/>
+      <w:numFmt w:val="bullet"/>
+      <w:lvlText w:val=""/>
+      <w:lvlJc w:val="left"/>
+      <w:pPr>
+        <w:tabs>
+          <w:tab w:val="num" w:pos="3600"/>
+        </w:tabs>
+        <w:ind w:left="3600" w:hanging="360"/>
+      </w:pPr>
+      <w:rPr>
+        <w:rFonts w:ascii="Wingdings" w:hAnsi="Wingdings" w:hint="default"/>
+        <w:sz w:val="20"/>
+      </w:rPr>
+    </w:lvl>
+    <w:lvl w:ilvl="5" w:tentative="1">
+      <w:start w:val="1"/>
+      <w:numFmt w:val="bullet"/>
+      <w:lvlText w:val=""/>
+      <w:lvlJc w:val="left"/>
+      <w:pPr>
+        <w:tabs>
+          <w:tab w:val="num" w:pos="4320"/>
+        </w:tabs>
+        <w:ind w:left="4320" w:hanging="360"/>
+      </w:pPr>
+      <w:rPr>
+        <w:rFonts w:ascii="Wingdings" w:hAnsi="Wingdings" w:hint="default"/>
+        <w:sz w:val="20"/>
+      </w:rPr>
+    </w:lvl>
+    <w:lvl w:ilvl="6" w:tentative="1">
+      <w:start w:val="1"/>
+      <w:numFmt w:val="bullet"/>
+      <w:lvlText w:val=""/>
+      <w:lvlJc w:val="left"/>
+      <w:pPr>
+        <w:tabs>
+          <w:tab w:val="num" w:pos="5040"/>
+        </w:tabs>
+        <w:ind w:left="5040" w:hanging="360"/>
+      </w:pPr>
+      <w:rPr>
+        <w:rFonts w:ascii="Wingdings" w:hAnsi="Wingdings" w:hint="default"/>
+        <w:sz w:val="20"/>
+      </w:rPr>
+    </w:lvl>
+    <w:lvl w:ilvl="7" w:tentative="1">
+      <w:start w:val="1"/>
+      <w:numFmt w:val="bullet"/>
+      <w:lvlText w:val=""/>
+      <w:lvlJc w:val="left"/>
+      <w:pPr>
+        <w:tabs>
+          <w:tab w:val="num" w:pos="5760"/>
+        </w:tabs>
+        <w:ind w:left="5760" w:hanging="360"/>
+      </w:pPr>
+      <w:rPr>
+        <w:rFonts w:ascii="Wingdings" w:hAnsi="Wingdings" w:hint="default"/>
+        <w:sz w:val="20"/>
+      </w:rPr>
+    </w:lvl>
+    <w:lvl w:ilvl="8" w:tentative="1">
+      <w:start w:val="1"/>
+      <w:numFmt w:val="bullet"/>
+      <w:lvlText w:val=""/>
+      <w:lvlJc w:val="left"/>
+      <w:pPr>
+        <w:tabs>
+          <w:tab w:val="num" w:pos="6480"/>
+        </w:tabs>
+        <w:ind w:left="6480" w:hanging="360"/>
+      </w:pPr>
+      <w:rPr>
+        <w:rFonts w:ascii="Wingdings" w:hAnsi="Wingdings" w:hint="default"/>
+        <w:sz w:val="20"/>
+      </w:rPr>
+    </w:lvl>
+  </w:abstractNum>
+  <w:abstractNum w:abstractNumId="6" w15:restartNumberingAfterBreak="0">
+    <w:nsid w:val="687A5C45"/>
+    <w:multiLevelType w:val="multilevel"/>
+    <w:tmpl w:val="39B646C2"/>
+    <w:lvl w:ilvl="0">
+      <w:start w:val="1"/>
+      <w:numFmt w:val="bullet"/>
+      <w:lvlText w:val=""/>
+      <w:lvlJc w:val="left"/>
+      <w:pPr>
+        <w:tabs>
+          <w:tab w:val="num" w:pos="720"/>
+        </w:tabs>
+        <w:ind w:left="720" w:hanging="360"/>
+      </w:pPr>
+      <w:rPr>
+        <w:rFonts w:ascii="Symbol" w:hAnsi="Symbol" w:hint="default"/>
+        <w:sz w:val="20"/>
+      </w:rPr>
+    </w:lvl>
+    <w:lvl w:ilvl="1" w:tentative="1">
+      <w:start w:val="1"/>
+      <w:numFmt w:val="bullet"/>
+      <w:lvlText w:val="o"/>
+      <w:lvlJc w:val="left"/>
+      <w:pPr>
+        <w:tabs>
+          <w:tab w:val="num" w:pos="1440"/>
+        </w:tabs>
+        <w:ind w:left="1440" w:hanging="360"/>
+      </w:pPr>
+      <w:rPr>
+        <w:rFonts w:ascii="Courier New" w:hAnsi="Courier New" w:hint="default"/>
+        <w:sz w:val="20"/>
+      </w:rPr>
+    </w:lvl>
+    <w:lvl w:ilvl="2" w:tentative="1">
+      <w:start w:val="1"/>
+      <w:numFmt w:val="bullet"/>
+      <w:lvlText w:val=""/>
+      <w:lvlJc w:val="left"/>
+      <w:pPr>
+        <w:tabs>
+          <w:tab w:val="num" w:pos="2160"/>
+        </w:tabs>
+        <w:ind w:left="2160" w:hanging="360"/>
+      </w:pPr>
+      <w:rPr>
+        <w:rFonts w:ascii="Wingdings" w:hAnsi="Wingdings" w:hint="default"/>
+        <w:sz w:val="20"/>
+      </w:rPr>
+    </w:lvl>
+    <w:lvl w:ilvl="3" w:tentative="1">
+      <w:start w:val="1"/>
+      <w:numFmt w:val="bullet"/>
+      <w:lvlText w:val=""/>
+      <w:lvlJc w:val="left"/>
+      <w:pPr>
+        <w:tabs>
+          <w:tab w:val="num" w:pos="2880"/>
+        </w:tabs>
+        <w:ind w:left="2880" w:hanging="360"/>
+      </w:pPr>
+      <w:rPr>
+        <w:rFonts w:ascii="Wingdings" w:hAnsi="Wingdings" w:hint="default"/>
+        <w:sz w:val="20"/>
+      </w:rPr>
+    </w:lvl>
+    <w:lvl w:ilvl="4" w:tentative="1">
+      <w:start w:val="1"/>
+      <w:numFmt w:val="bullet"/>
+      <w:lvlText w:val=""/>
+      <w:lvlJc w:val="left"/>
+      <w:pPr>
+        <w:tabs>
+          <w:tab w:val="num" w:pos="3600"/>
+        </w:tabs>
+        <w:ind w:left="3600" w:hanging="360"/>
+      </w:pPr>
+      <w:rPr>
+        <w:rFonts w:ascii="Wingdings" w:hAnsi="Wingdings" w:hint="default"/>
+        <w:sz w:val="20"/>
+      </w:rPr>
+    </w:lvl>
+    <w:lvl w:ilvl="5" w:tentative="1">
+      <w:start w:val="1"/>
+      <w:numFmt w:val="bullet"/>
+      <w:lvlText w:val=""/>
+      <w:lvlJc w:val="left"/>
+      <w:pPr>
+        <w:tabs>
+          <w:tab w:val="num" w:pos="4320"/>
+        </w:tabs>
+        <w:ind w:left="4320" w:hanging="360"/>
+      </w:pPr>
+      <w:rPr>
+        <w:rFonts w:ascii="Wingdings" w:hAnsi="Wingdings" w:hint="default"/>
+        <w:sz w:val="20"/>
+      </w:rPr>
+    </w:lvl>
+    <w:lvl w:ilvl="6" w:tentative="1">
+      <w:start w:val="1"/>
+      <w:numFmt w:val="bullet"/>
+      <w:lvlText w:val=""/>
+      <w:lvlJc w:val="left"/>
+      <w:pPr>
+        <w:tabs>
+          <w:tab w:val="num" w:pos="5040"/>
+        </w:tabs>
+        <w:ind w:left="5040" w:hanging="360"/>
+      </w:pPr>
+      <w:rPr>
+        <w:rFonts w:ascii="Wingdings" w:hAnsi="Wingdings" w:hint="default"/>
+        <w:sz w:val="20"/>
+      </w:rPr>
+    </w:lvl>
+    <w:lvl w:ilvl="7" w:tentative="1">
+      <w:start w:val="1"/>
+      <w:numFmt w:val="bullet"/>
+      <w:lvlText w:val=""/>
+      <w:lvlJc w:val="left"/>
+      <w:pPr>
+        <w:tabs>
+          <w:tab w:val="num" w:pos="5760"/>
+        </w:tabs>
+        <w:ind w:left="5760" w:hanging="360"/>
+      </w:pPr>
+      <w:rPr>
+        <w:rFonts w:ascii="Wingdings" w:hAnsi="Wingdings" w:hint="default"/>
+        <w:sz w:val="20"/>
+      </w:rPr>
+    </w:lvl>
+    <w:lvl w:ilvl="8" w:tentative="1">
+      <w:start w:val="1"/>
+      <w:numFmt w:val="bullet"/>
+      <w:lvlText w:val=""/>
+      <w:lvlJc w:val="left"/>
+      <w:pPr>
+        <w:tabs>
+          <w:tab w:val="num" w:pos="6480"/>
+        </w:tabs>
+        <w:ind w:left="6480" w:hanging="360"/>
+      </w:pPr>
+      <w:rPr>
+        <w:rFonts w:ascii="Wingdings" w:hAnsi="Wingdings" w:hint="default"/>
+        <w:sz w:val="20"/>
+      </w:rPr>
+    </w:lvl>
+  </w:abstractNum>
+  <w:abstractNum w:abstractNumId="7" w15:restartNumberingAfterBreak="0">
+    <w:nsid w:val="6BAA1420"/>
+    <w:multiLevelType w:val="multilevel"/>
+    <w:tmpl w:val="660E8988"/>
+    <w:lvl w:ilvl="0">
+      <w:start w:val="1"/>
+      <w:numFmt w:val="bullet"/>
+      <w:lvlText w:val=""/>
+      <w:lvlJc w:val="left"/>
+      <w:pPr>
+        <w:tabs>
+          <w:tab w:val="num" w:pos="720"/>
+        </w:tabs>
+        <w:ind w:left="720" w:hanging="360"/>
+      </w:pPr>
+      <w:rPr>
+        <w:rFonts w:ascii="Wingdings" w:hAnsi="Wingdings" w:hint="default"/>
+        <w:sz w:val="20"/>
+      </w:rPr>
+    </w:lvl>
+    <w:lvl w:ilvl="1" w:tentative="1">
+      <w:start w:val="1"/>
+      <w:numFmt w:val="bullet"/>
+      <w:lvlText w:val=""/>
+      <w:lvlJc w:val="left"/>
+      <w:pPr>
+        <w:tabs>
+          <w:tab w:val="num" w:pos="1440"/>
+        </w:tabs>
+        <w:ind w:left="1440" w:hanging="360"/>
+      </w:pPr>
+      <w:rPr>
+        <w:rFonts w:ascii="Wingdings" w:hAnsi="Wingdings" w:hint="default"/>
+        <w:sz w:val="20"/>
+      </w:rPr>
+    </w:lvl>
+    <w:lvl w:ilvl="2" w:tentative="1">
+      <w:start w:val="1"/>
+      <w:numFmt w:val="bullet"/>
+      <w:lvlText w:val=""/>
+      <w:lvlJc w:val="left"/>
+      <w:pPr>
+        <w:tabs>
+          <w:tab w:val="num" w:pos="2160"/>
+        </w:tabs>
+        <w:ind w:left="2160" w:hanging="360"/>
+      </w:pPr>
+      <w:rPr>
+        <w:rFonts w:ascii="Wingdings" w:hAnsi="Wingdings" w:hint="default"/>
+        <w:sz w:val="20"/>
+      </w:rPr>
+    </w:lvl>
+    <w:lvl w:ilvl="3" w:tentative="1">
+      <w:start w:val="1"/>
+      <w:numFmt w:val="bullet"/>
+      <w:lvlText w:val=""/>
+      <w:lvlJc w:val="left"/>
+      <w:pPr>
+        <w:tabs>
+          <w:tab w:val="num" w:pos="2880"/>
+        </w:tabs>
+        <w:ind w:left="2880" w:hanging="360"/>
+      </w:pPr>
+      <w:rPr>
+        <w:rFonts w:ascii="Wingdings" w:hAnsi="Wingdings" w:hint="default"/>
+        <w:sz w:val="20"/>
+      </w:rPr>
+    </w:lvl>
+    <w:lvl w:ilvl="4" w:tentative="1">
+      <w:start w:val="1"/>
+      <w:numFmt w:val="bullet"/>
+      <w:lvlText w:val=""/>
+      <w:lvlJc w:val="left"/>
+      <w:pPr>
+        <w:tabs>
+          <w:tab w:val="num" w:pos="3600"/>
+        </w:tabs>
+        <w:ind w:left="3600" w:hanging="360"/>
+      </w:pPr>
+      <w:rPr>
+        <w:rFonts w:ascii="Wingdings" w:hAnsi="Wingdings" w:hint="default"/>
+        <w:sz w:val="20"/>
+      </w:rPr>
+    </w:lvl>
+    <w:lvl w:ilvl="5" w:tentative="1">
+      <w:start w:val="1"/>
+      <w:numFmt w:val="bullet"/>
+      <w:lvlText w:val=""/>
+      <w:lvlJc w:val="left"/>
+      <w:pPr>
+        <w:tabs>
+          <w:tab w:val="num" w:pos="4320"/>
+        </w:tabs>
+        <w:ind w:left="4320" w:hanging="360"/>
+      </w:pPr>
+      <w:rPr>
+        <w:rFonts w:ascii="Wingdings" w:hAnsi="Wingdings" w:hint="default"/>
+        <w:sz w:val="20"/>
+      </w:rPr>
+    </w:lvl>
+    <w:lvl w:ilvl="6" w:tentative="1">
+      <w:start w:val="1"/>
+      <w:numFmt w:val="bullet"/>
+      <w:lvlText w:val=""/>
+      <w:lvlJc w:val="left"/>
+      <w:pPr>
+        <w:tabs>
+          <w:tab w:val="num" w:pos="5040"/>
+        </w:tabs>
+        <w:ind w:left="5040" w:hanging="360"/>
+      </w:pPr>
+      <w:rPr>
+        <w:rFonts w:ascii="Wingdings" w:hAnsi="Wingdings" w:hint="default"/>
+        <w:sz w:val="20"/>
+      </w:rPr>
+    </w:lvl>
+    <w:lvl w:ilvl="7" w:tentative="1">
+      <w:start w:val="1"/>
+      <w:numFmt w:val="bullet"/>
+      <w:lvlText w:val=""/>
+      <w:lvlJc w:val="left"/>
+      <w:pPr>
+        <w:tabs>
+          <w:tab w:val="num" w:pos="5760"/>
+        </w:tabs>
+        <w:ind w:left="5760" w:hanging="360"/>
+      </w:pPr>
+      <w:rPr>
+        <w:rFonts w:ascii="Wingdings" w:hAnsi="Wingdings" w:hint="default"/>
+        <w:sz w:val="20"/>
+      </w:rPr>
+    </w:lvl>
+    <w:lvl w:ilvl="8" w:tentative="1">
+      <w:start w:val="1"/>
+      <w:numFmt w:val="bullet"/>
+      <w:lvlText w:val=""/>
+      <w:lvlJc w:val="left"/>
+      <w:pPr>
+        <w:tabs>
+          <w:tab w:val="num" w:pos="6480"/>
+        </w:tabs>
+        <w:ind w:left="6480" w:hanging="360"/>
+      </w:pPr>
+      <w:rPr>
+        <w:rFonts w:ascii="Wingdings" w:hAnsi="Wingdings" w:hint="default"/>
+        <w:sz w:val="20"/>
+      </w:rPr>
+    </w:lvl>
+  </w:abstractNum>
   <w:num w:numId="1">
     <w:abstractNumId w:val="0"/>
   </w:num>
   <w:num w:numId="2">
+    <w:abstractNumId w:val="7"/>
+  </w:num>
+  <w:num w:numId="3">
+    <w:abstractNumId w:val="3"/>
+  </w:num>
+  <w:num w:numId="4">
+    <w:abstractNumId w:val="2"/>
+  </w:num>
+  <w:num w:numId="5">
     <w:abstractNumId w:val="4"/>
   </w:num>
-  <w:num w:numId="3">
-    <w:abstractNumId w:val="2"/>
-  </w:num>
-  <w:num w:numId="4">
+  <w:num w:numId="6">
     <w:abstractNumId w:val="1"/>
   </w:num>
-  <w:num w:numId="5">
-    <w:abstractNumId w:val="3"/>
+  <w:num w:numId="7">
+    <w:abstractNumId w:val="6"/>
+  </w:num>
+  <w:num w:numId="8">
+    <w:abstractNumId w:val="5"/>
   </w:num>
 </w:numbering>
 </file>
@@ -6108,6 +7705,11 @@
       <w:u w:val="single"/>
     </w:rPr>
   </w:style>
+  <w:style w:type="character" w:customStyle="1" w:styleId="fixed">
+    <w:name w:val="fixed"/>
+    <w:basedOn w:val="DefaultParagraphFont"/>
+    <w:rsid w:val="00DB227C"/>
+  </w:style>
 </w:styles>
 </file>
 
